--- a/src/articles/assets/first-look-at-new-office-suite.docx
+++ b/src/articles/assets/first-look-at-new-office-suite.docx
@@ -16,10 +16,10 @@
           <w:noProof/>
         </w:rPr>
         <w:drawing>
-          <wp:inline distT="0" distB="0" distL="0" distR="0" wp14:anchorId="4513E9F7" wp14:editId="1BF12D7C">
+          <wp:inline distT="0" distB="0" distL="0" distR="0" wp14:anchorId="4513E9F7" wp14:editId="3F440118">
             <wp:extent cx="5943600" cy="2293620"/>
             <wp:effectExtent l="0" t="0" r="0" b="0"/>
-            <wp:docPr id="13" name="Picture 13"/>
+            <wp:docPr id="13" name="Picture 13" descr="Outlook showing Fluent UI"/>
             <wp:cNvGraphicFramePr>
               <a:graphicFrameLocks xmlns:a="http://schemas.openxmlformats.org/drawingml/2006/main" noChangeAspect="1"/>
             </wp:cNvGraphicFramePr>
@@ -113,10 +113,10 @@
           <w:noProof/>
         </w:rPr>
         <w:drawing>
-          <wp:inline distT="0" distB="0" distL="0" distR="0" wp14:anchorId="7CA45DC0" wp14:editId="38CE7319">
+          <wp:inline distT="0" distB="0" distL="0" distR="0" wp14:anchorId="7CA45DC0" wp14:editId="4E4225F5">
             <wp:extent cx="4572000" cy="3429000"/>
             <wp:effectExtent l="0" t="0" r="0" b="0"/>
-            <wp:docPr id="10" name="Video 10">
+            <wp:docPr id="10" name="Video 10" descr="Office UI update Video">
               <a:hlinkClick xmlns:a="http://schemas.openxmlformats.org/drawingml/2006/main" r:id="rId6"/>
             </wp:docPr>
             <wp:cNvGraphicFramePr>
@@ -216,10 +216,10 @@
           <w:noProof/>
         </w:rPr>
         <w:drawing>
-          <wp:inline distT="0" distB="0" distL="0" distR="0" wp14:anchorId="1C56219E" wp14:editId="23807A4E">
+          <wp:inline distT="0" distB="0" distL="0" distR="0" wp14:anchorId="1C56219E" wp14:editId="181A0D2A">
             <wp:extent cx="5943600" cy="3248025"/>
             <wp:effectExtent l="0" t="0" r="0" b="9525"/>
-            <wp:docPr id="11" name="Picture 11"/>
+            <wp:docPr id="11" name="Picture 11" descr="Office UI Icons Evolution"/>
             <wp:cNvGraphicFramePr>
               <a:graphicFrameLocks xmlns:a="http://schemas.openxmlformats.org/drawingml/2006/main" noChangeAspect="1"/>
             </wp:cNvGraphicFramePr>
@@ -296,10 +296,10 @@
           <w:noProof/>
         </w:rPr>
         <w:drawing>
-          <wp:inline distT="0" distB="0" distL="0" distR="0" wp14:anchorId="07DF4036" wp14:editId="52974578">
+          <wp:inline distT="0" distB="0" distL="0" distR="0" wp14:anchorId="07DF4036" wp14:editId="58DB7DBF">
             <wp:extent cx="5934075" cy="828675"/>
             <wp:effectExtent l="0" t="0" r="9525" b="9525"/>
-            <wp:docPr id="14" name="Picture 14"/>
+            <wp:docPr id="14" name="Picture 14" descr="Outlook Expand to Class Ribbon"/>
             <wp:cNvGraphicFramePr>
               <a:graphicFrameLocks xmlns:a="http://schemas.openxmlformats.org/drawingml/2006/main" noChangeAspect="1"/>
             </wp:cNvGraphicFramePr>
@@ -351,10 +351,10 @@
           <w:noProof/>
         </w:rPr>
         <w:drawing>
-          <wp:inline distT="0" distB="0" distL="0" distR="0" wp14:anchorId="50A31287" wp14:editId="1B0A97EB">
+          <wp:inline distT="0" distB="0" distL="0" distR="0" wp14:anchorId="50A31287" wp14:editId="5F7214E3">
             <wp:extent cx="4992370" cy="1518699"/>
             <wp:effectExtent l="0" t="0" r="0" b="5715"/>
-            <wp:docPr id="1" name="Picture 1"/>
+            <wp:docPr id="1" name="Picture 1" descr="Web Version of Word with Fluent UI"/>
             <wp:cNvGraphicFramePr>
               <a:graphicFrameLocks xmlns:a="http://schemas.openxmlformats.org/drawingml/2006/main" noChangeAspect="1"/>
             </wp:cNvGraphicFramePr>
@@ -450,10 +450,10 @@
           <w:noProof/>
         </w:rPr>
         <w:drawing>
-          <wp:inline distT="0" distB="0" distL="0" distR="0" wp14:anchorId="7244D9F3" wp14:editId="6F01C38B">
+          <wp:inline distT="0" distB="0" distL="0" distR="0" wp14:anchorId="7244D9F3" wp14:editId="54EE8495">
             <wp:extent cx="2494109" cy="1562100"/>
             <wp:effectExtent l="0" t="0" r="1905" b="0"/>
-            <wp:docPr id="8" name="Picture 8"/>
+            <wp:docPr id="8" name="Picture 8" descr="Office Coming Soon Toggle Switch"/>
             <wp:cNvGraphicFramePr>
               <a:graphicFrameLocks xmlns:a="http://schemas.openxmlformats.org/drawingml/2006/main" noChangeAspect="1"/>
             </wp:cNvGraphicFramePr>
@@ -542,8 +542,6 @@
       <w:r>
         <w:t>Office ribbon.</w:t>
       </w:r>
-      <w:bookmarkStart w:id="0" w:name="_GoBack"/>
-      <w:bookmarkEnd w:id="0"/>
     </w:p>
     <w:p>
       <w:r>
@@ -551,10 +549,10 @@
           <w:noProof/>
         </w:rPr>
         <w:drawing>
-          <wp:inline distT="0" distB="0" distL="0" distR="0" wp14:anchorId="7FDC5B54" wp14:editId="03F01507">
+          <wp:inline distT="0" distB="0" distL="0" distR="0" wp14:anchorId="7FDC5B54" wp14:editId="4AF66099">
             <wp:extent cx="5000368" cy="1852654"/>
             <wp:effectExtent l="0" t="0" r="0" b="0"/>
-            <wp:docPr id="2" name="Picture 2"/>
+            <wp:docPr id="2" name="Picture 2" descr="Microsoft Office Fluent UI"/>
             <wp:cNvGraphicFramePr>
               <a:graphicFrameLocks xmlns:a="http://schemas.openxmlformats.org/drawingml/2006/main" noChangeAspect="1"/>
             </wp:cNvGraphicFramePr>
@@ -623,10 +621,10 @@
         </w:rPr>
         <w:lastRenderedPageBreak/>
         <w:drawing>
-          <wp:inline distT="0" distB="0" distL="0" distR="0" wp14:anchorId="79C3019E" wp14:editId="017E9B93">
+          <wp:inline distT="0" distB="0" distL="0" distR="0" wp14:anchorId="79C3019E" wp14:editId="46F01536">
             <wp:extent cx="5000400" cy="2949575"/>
             <wp:effectExtent l="0" t="0" r="0" b="3175"/>
-            <wp:docPr id="4" name="Picture 4"/>
+            <wp:docPr id="4" name="Picture 4" descr="Office with Comments"/>
             <wp:cNvGraphicFramePr>
               <a:graphicFrameLocks xmlns:a="http://schemas.openxmlformats.org/drawingml/2006/main" noChangeAspect="1"/>
             </wp:cNvGraphicFramePr>
@@ -665,6 +663,8 @@
           </wp:inline>
         </w:drawing>
       </w:r>
+      <w:bookmarkStart w:id="0" w:name="_GoBack"/>
+      <w:bookmarkEnd w:id="0"/>
     </w:p>
     <w:p/>
     <w:p/>
@@ -1494,7 +1494,7 @@
 </file>
 
 <file path=customXml/itemProps1.xml><?xml version="1.0" encoding="utf-8"?>
-<ds:datastoreItem xmlns:ds="http://schemas.openxmlformats.org/officeDocument/2006/customXml" ds:itemID="{B22F6AC9-5EB7-48CD-85B8-8FB3FF658FAE}">
+<ds:datastoreItem xmlns:ds="http://schemas.openxmlformats.org/officeDocument/2006/customXml" ds:itemID="{98BC35B9-C8FC-41E3-A472-F4536349B661}">
   <ds:schemaRefs>
     <ds:schemaRef ds:uri="http://schemas.openxmlformats.org/officeDocument/2006/bibliography"/>
   </ds:schemaRefs>

--- a/src/articles/assets/first-look-at-new-office-suite.docx
+++ b/src/articles/assets/first-look-at-new-office-suite.docx
@@ -108,16 +108,22 @@
       </w:r>
     </w:p>
     <w:p>
+      <w:bookmarkStart w:id="0" w:name="_GoBack"/>
       <w:r>
         <w:rPr>
           <w:noProof/>
         </w:rPr>
         <w:drawing>
-          <wp:inline distT="0" distB="0" distL="0" distR="0" wp14:anchorId="7CA45DC0" wp14:editId="4E4225F5">
+          <wp:inline distT="0" distB="0" distL="0" distR="0" wp14:anchorId="7CA45DC0" wp14:editId="428AF59E">
             <wp:extent cx="4572000" cy="3429000"/>
             <wp:effectExtent l="0" t="0" r="0" b="0"/>
-            <wp:docPr id="10" name="Video 10" descr="Office UI update Video">
+            <wp:docPr id="10" name="Video 10" descr="https://youtu.be/dIuQTQq9aWo">
               <a:hlinkClick xmlns:a="http://schemas.openxmlformats.org/drawingml/2006/main" r:id="rId6"/>
+              <a:extLst xmlns:a="http://schemas.openxmlformats.org/drawingml/2006/main">
+                <a:ext uri="{C183D7F6-B498-43B3-948B-1728B52AA6E4}">
+                  <adec:decorative xmlns:adec="http://schemas.microsoft.com/office/drawing/2017/decorative" val="0"/>
+                </a:ext>
+              </a:extLst>
             </wp:docPr>
             <wp:cNvGraphicFramePr>
               <a:graphicFrameLocks xmlns:a="http://schemas.openxmlformats.org/drawingml/2006/main" noChangeAspect="1"/>
@@ -161,6 +167,7 @@
           </wp:inline>
         </w:drawing>
       </w:r>
+      <w:bookmarkEnd w:id="0"/>
     </w:p>
     <w:p>
       <w:r>
@@ -663,8 +670,6 @@
           </wp:inline>
         </w:drawing>
       </w:r>
-      <w:bookmarkStart w:id="0" w:name="_GoBack"/>
-      <w:bookmarkEnd w:id="0"/>
     </w:p>
     <w:p/>
     <w:p/>
@@ -1494,7 +1499,7 @@
 </file>
 
 <file path=customXml/itemProps1.xml><?xml version="1.0" encoding="utf-8"?>
-<ds:datastoreItem xmlns:ds="http://schemas.openxmlformats.org/officeDocument/2006/customXml" ds:itemID="{98BC35B9-C8FC-41E3-A472-F4536349B661}">
+<ds:datastoreItem xmlns:ds="http://schemas.openxmlformats.org/officeDocument/2006/customXml" ds:itemID="{044A6EFE-180E-40BD-A779-1B94FC30A1E0}">
   <ds:schemaRefs>
     <ds:schemaRef ds:uri="http://schemas.openxmlformats.org/officeDocument/2006/bibliography"/>
   </ds:schemaRefs>

--- a/src/articles/assets/first-look-at-new-office-suite.docx
+++ b/src/articles/assets/first-look-at-new-office-suite.docx
@@ -114,10 +114,10 @@
           <w:noProof/>
         </w:rPr>
         <w:drawing>
-          <wp:inline distT="0" distB="0" distL="0" distR="0" wp14:anchorId="7CA45DC0" wp14:editId="428AF59E">
+          <wp:inline distT="0" distB="0" distL="0" distR="0" wp14:anchorId="7CA45DC0" wp14:editId="432EEE13">
             <wp:extent cx="4572000" cy="3429000"/>
             <wp:effectExtent l="0" t="0" r="0" b="0"/>
-            <wp:docPr id="10" name="Video 10" descr="https://youtu.be/dIuQTQq9aWo">
+            <wp:docPr id="10" name="Video 10" descr="https://www.youtube.com/embed/dIuQTQq9aWo">
               <a:hlinkClick xmlns:a="http://schemas.openxmlformats.org/drawingml/2006/main" r:id="rId6"/>
               <a:extLst xmlns:a="http://schemas.openxmlformats.org/drawingml/2006/main">
                 <a:ext uri="{C183D7F6-B498-43B3-948B-1728B52AA6E4}">
@@ -1499,7 +1499,7 @@
 </file>
 
 <file path=customXml/itemProps1.xml><?xml version="1.0" encoding="utf-8"?>
-<ds:datastoreItem xmlns:ds="http://schemas.openxmlformats.org/officeDocument/2006/customXml" ds:itemID="{044A6EFE-180E-40BD-A779-1B94FC30A1E0}">
+<ds:datastoreItem xmlns:ds="http://schemas.openxmlformats.org/officeDocument/2006/customXml" ds:itemID="{D0CDA103-B619-4C56-AA6F-B8D283968FA2}">
   <ds:schemaRefs>
     <ds:schemaRef ds:uri="http://schemas.openxmlformats.org/officeDocument/2006/bibliography"/>
   </ds:schemaRefs>
